--- a/public/modelloOfferta.docx
+++ b/public/modelloOfferta.docx
@@ -64,7 +64,15 @@
               <w:spacing w:after="0"/>
             </w:pPr>
             <w:r>
-              <w:t>${cap} ${citta} ${cantone}</w:t>
+              <w:t>${</w:t>
+            </w:r>
+            <w:proofErr w:type="spellStart"/>
+            <w:r>
+              <w:t>cap</w:t>
+            </w:r>
+            <w:proofErr w:type="spellEnd"/>
+            <w:r>
+              <w:t>} ${citta} ${cantone}</w:t>
             </w:r>
           </w:p>
         </w:tc>
@@ -78,7 +86,15 @@
               <w:spacing w:after="0"/>
             </w:pPr>
             <w:r>
-              <w:t>${veicololab}</w:t>
+              <w:t>${</w:t>
+            </w:r>
+            <w:proofErr w:type="spellStart"/>
+            <w:r>
+              <w:t>veicololab</w:t>
+            </w:r>
+            <w:proofErr w:type="spellEnd"/>
+            <w:r>
+              <w:t>}</w:t>
             </w:r>
           </w:p>
           <w:p>
@@ -86,7 +102,15 @@
               <w:spacing w:after="0"/>
             </w:pPr>
             <w:r>
-              <w:t>${modellolab}</w:t>
+              <w:t>${</w:t>
+            </w:r>
+            <w:proofErr w:type="spellStart"/>
+            <w:r>
+              <w:t>modellolab</w:t>
+            </w:r>
+            <w:proofErr w:type="spellEnd"/>
+            <w:r>
+              <w:t>}</w:t>
             </w:r>
           </w:p>
           <w:p>
@@ -94,7 +118,15 @@
               <w:spacing w:after="0"/>
             </w:pPr>
             <w:r>
-              <w:t>${targalab}</w:t>
+              <w:t>${</w:t>
+            </w:r>
+            <w:proofErr w:type="spellStart"/>
+            <w:r>
+              <w:t>targalab</w:t>
+            </w:r>
+            <w:proofErr w:type="spellEnd"/>
+            <w:r>
+              <w:t>}</w:t>
             </w:r>
           </w:p>
           <w:p>
@@ -102,7 +134,15 @@
               <w:spacing w:after="0"/>
             </w:pPr>
             <w:r>
-              <w:t>${orelab}</w:t>
+              <w:t>${</w:t>
+            </w:r>
+            <w:proofErr w:type="spellStart"/>
+            <w:r>
+              <w:t>orelab</w:t>
+            </w:r>
+            <w:proofErr w:type="spellEnd"/>
+            <w:r>
+              <w:t>}</w:t>
             </w:r>
           </w:p>
         </w:tc>
@@ -197,14 +237,42 @@
         <w:rPr>
           <w:b/>
         </w:rPr>
-        <w:t>${tipodoc}</w:t>
-      </w:r>
+        <w:t>${</w:t>
+      </w:r>
+      <w:proofErr w:type="spellStart"/>
       <w:r>
         <w:rPr>
           <w:b/>
         </w:rPr>
+        <w:t>tipodoc</w:t>
+      </w:r>
+      <w:proofErr w:type="spellEnd"/>
+      <w:r>
+        <w:rPr>
+          <w:b/>
+        </w:rPr>
+        <w:t>}</w:t>
+      </w:r>
+      <w:r>
+        <w:rPr>
+          <w:b/>
+        </w:rPr>
         <w:tab/>
-        <w:t>${nomedoc}</w:t>
+        <w:t>${</w:t>
+      </w:r>
+      <w:proofErr w:type="spellStart"/>
+      <w:r>
+        <w:rPr>
+          <w:b/>
+        </w:rPr>
+        <w:t>nomedoc</w:t>
+      </w:r>
+      <w:proofErr w:type="spellEnd"/>
+      <w:r>
+        <w:rPr>
+          <w:b/>
+        </w:rPr>
+        <w:t>}</w:t>
       </w:r>
       <w:r>
         <w:rPr>
@@ -460,7 +528,15 @@
               <w:jc w:val="right"/>
             </w:pPr>
             <w:r>
-              <w:t>${qta}</w:t>
+              <w:t>${</w:t>
+            </w:r>
+            <w:proofErr w:type="spellStart"/>
+            <w:r>
+              <w:t>qta</w:t>
+            </w:r>
+            <w:proofErr w:type="spellEnd"/>
+            <w:r>
+              <w:t>}</w:t>
             </w:r>
           </w:p>
         </w:tc>
@@ -645,9 +721,11 @@
       <w:r>
         <w:t>{</w:t>
       </w:r>
+      <w:proofErr w:type="spellStart"/>
       <w:r>
         <w:t>totaleivaescl</w:t>
       </w:r>
+      <w:proofErr w:type="spellEnd"/>
       <w:r>
         <w:t>}</w:t>
       </w:r>
@@ -713,9 +791,11 @@
       <w:r>
         <w:t>{</w:t>
       </w:r>
+      <w:proofErr w:type="spellStart"/>
       <w:r>
         <w:t>totaleiva</w:t>
       </w:r>
+      <w:proofErr w:type="spellEnd"/>
       <w:r>
         <w:t>}</w:t>
       </w:r>
@@ -805,6 +885,7 @@
         </w:rPr>
         <w:t>{</w:t>
       </w:r>
+      <w:proofErr w:type="spellStart"/>
       <w:r>
         <w:rPr>
           <w:b/>
@@ -812,6 +893,7 @@
         </w:rPr>
         <w:t>totaleivaincl</w:t>
       </w:r>
+      <w:proofErr w:type="spellEnd"/>
       <w:r>
         <w:rPr>
           <w:b/>
@@ -900,6 +982,7 @@
         </w:rPr>
         <w:t>{</w:t>
       </w:r>
+      <w:proofErr w:type="spellStart"/>
       <w:r>
         <w:rPr>
           <w:rFonts w:asciiTheme="majorHAnsi" w:eastAsia="Times New Roman" w:hAnsiTheme="majorHAnsi" w:cs="Arial"/>
@@ -914,7 +997,16 @@
           <w:szCs w:val="20"/>
           <w:lang w:val="it-IT" w:eastAsia="it-IT"/>
         </w:rPr>
-        <w:t>_terms}</w:t>
+        <w:t>_terms</w:t>
+      </w:r>
+      <w:proofErr w:type="spellEnd"/>
+      <w:r>
+        <w:rPr>
+          <w:rFonts w:asciiTheme="majorHAnsi" w:eastAsia="Times New Roman" w:hAnsiTheme="majorHAnsi" w:cs="Arial"/>
+          <w:szCs w:val="20"/>
+          <w:lang w:val="it-IT" w:eastAsia="it-IT"/>
+        </w:rPr>
+        <w:t>}</w:t>
       </w:r>
       <w:r>
         <w:rPr>
@@ -1359,11 +1451,34 @@
         </w:rPr>
       </w:pPr>
     </w:p>
+    <w:p>
+      <w:pPr>
+        <w:spacing w:after="160" w:line="259" w:lineRule="auto"/>
+        <w:rPr>
+          <w:rFonts w:asciiTheme="majorHAnsi" w:eastAsia="Times New Roman" w:hAnsiTheme="majorHAnsi" w:cs="Arial"/>
+          <w:szCs w:val="20"/>
+          <w:lang w:val="it-IT" w:eastAsia="it-IT"/>
+        </w:rPr>
+      </w:pPr>
+    </w:p>
+    <w:p>
+      <w:pPr>
+        <w:tabs>
+          <w:tab w:val="left" w:pos="2268"/>
+        </w:tabs>
+        <w:spacing w:after="0"/>
+        <w:jc w:val="both"/>
+        <w:rPr>
+          <w:rFonts w:asciiTheme="majorHAnsi" w:eastAsia="Times New Roman" w:hAnsiTheme="majorHAnsi" w:cs="Arial"/>
+          <w:szCs w:val="20"/>
+          <w:lang w:val="it-IT" w:eastAsia="it-IT"/>
+        </w:rPr>
+      </w:pPr>
+    </w:p>
     <w:sectPr>
       <w:headerReference w:type="default" r:id="rId8"/>
       <w:footerReference w:type="default" r:id="rId9"/>
       <w:headerReference w:type="first" r:id="rId10"/>
-      <w:footerReference w:type="first" r:id="rId11"/>
       <w:pgSz w:w="11906" w:h="16838" w:code="9"/>
       <w:pgMar w:top="2835" w:right="1134" w:bottom="1134" w:left="1134" w:header="567" w:footer="567" w:gutter="0"/>
       <w:cols w:space="708"/>
@@ -1401,47 +1516,6 @@
 
 <file path=word/footer1.xml><?xml version="1.0" encoding="utf-8"?>
 <w:ftr xmlns:wpc="http://schemas.microsoft.com/office/word/2010/wordprocessingCanvas" xmlns:cx="http://schemas.microsoft.com/office/drawing/2014/chartex" xmlns:cx1="http://schemas.microsoft.com/office/drawing/2015/9/8/chartex" xmlns:cx2="http://schemas.microsoft.com/office/drawing/2015/10/21/chartex" xmlns:cx3="http://schemas.microsoft.com/office/drawing/2016/5/9/chartex" xmlns:cx4="http://schemas.microsoft.com/office/drawing/2016/5/10/chartex" xmlns:cx5="http://schemas.microsoft.com/office/drawing/2016/5/11/chartex" xmlns:cx6="http://schemas.microsoft.com/office/drawing/2016/5/12/chartex" xmlns:cx7="http://schemas.microsoft.com/office/drawing/2016/5/13/chartex" xmlns:cx8="http://schemas.microsoft.com/office/drawing/2016/5/14/chartex" xmlns:mc="http://schemas.openxmlformats.org/markup-compatibility/2006" xmlns:aink="http://schemas.microsoft.com/office/drawing/2016/ink" xmlns:am3d="http://schemas.microsoft.com/office/drawing/2017/model3d" xmlns:o="urn:schemas-microsoft-com:office:office" xmlns:oel="http://schemas.microsoft.com/office/2019/extlst" xmlns:r="http://schemas.openxmlformats.org/officeDocument/2006/relationships" xmlns:m="http://schemas.openxmlformats.org/officeDocument/2006/math" xmlns:v="urn:schemas-microsoft-com:vml" xmlns:wp14="http://schemas.microsoft.com/office/word/2010/wordprocessingDrawing" xmlns:wp="http://schemas.openxmlformats.org/drawingml/2006/wordprocessingDrawing" xmlns:w10="urn:schemas-microsoft-com:office:word" xmlns:w="http://schemas.openxmlformats.org/wordprocessingml/2006/main" xmlns:w14="http://schemas.microsoft.com/office/word/2010/wordml" xmlns:w15="http://schemas.microsoft.com/office/word/2012/wordml" xmlns:w16cex="http://schemas.microsoft.com/office/word/2018/wordml/cex" xmlns:w16cid="http://schemas.microsoft.com/office/word/2016/wordml/cid" xmlns:w16="http://schemas.microsoft.com/office/word/2018/wordml" xmlns:w16sdtdh="http://schemas.microsoft.com/office/word/2020/wordml/sdtdatahash" xmlns:w16se="http://schemas.microsoft.com/office/word/2015/wordml/symex" xmlns:wpg="http://schemas.microsoft.com/office/word/2010/wordprocessingGroup" xmlns:wpi="http://schemas.microsoft.com/office/word/2010/wordprocessingInk" xmlns:wne="http://schemas.microsoft.com/office/word/2006/wordml" xmlns:wps="http://schemas.microsoft.com/office/word/2010/wordprocessingShape" mc:Ignorable="w14 w15 w16se w16cid w16 w16cex w16sdtdh wp14">
-  <w:p>
-    <w:pPr>
-      <w:pStyle w:val="Pidipagina"/>
-      <w:pBdr>
-        <w:top w:val="single" w:sz="4" w:space="1" w:color="00B050"/>
-      </w:pBdr>
-      <w:tabs>
-        <w:tab w:val="clear" w:pos="4819"/>
-        <w:tab w:val="clear" w:pos="9638"/>
-        <w:tab w:val="right" w:pos="9639"/>
-      </w:tabs>
-      <w:spacing w:before="284"/>
-      <w:rPr>
-        <w:color w:val="00B050"/>
-        <w:spacing w:val="15"/>
-        <w:sz w:val="13"/>
-        <w:szCs w:val="13"/>
-        <w:lang w:val="it-IT"/>
-        <w14:cntxtAlts/>
-      </w:rPr>
-    </w:pPr>
-  </w:p>
-  <w:p>
-    <w:pPr>
-      <w:pStyle w:val="Pidipagina"/>
-      <w:tabs>
-        <w:tab w:val="clear" w:pos="4819"/>
-        <w:tab w:val="clear" w:pos="9638"/>
-        <w:tab w:val="right" w:pos="9639"/>
-      </w:tabs>
-      <w:ind w:right="-1"/>
-      <w:rPr>
-        <w:color w:val="00B050"/>
-        <w:spacing w:val="15"/>
-        <w:sz w:val="13"/>
-        <w:szCs w:val="13"/>
-        <w:lang w:val="it-IT"/>
-        <w14:cntxtAlts/>
-      </w:rPr>
-    </w:pPr>
-  </w:p>
   <w:p>
     <w:pPr>
       <w:pStyle w:val="Footergrassetto"/>
@@ -1456,275 +1530,6 @@
         <w:u w:val="none"/>
       </w:rPr>
     </w:pPr>
-    <w:r>
-      <w:rPr>
-        <w:rStyle w:val="Collegamentoipertestuale"/>
-        <w:color w:val="00B050"/>
-        <w:szCs w:val="16"/>
-        <w:u w:val="none"/>
-      </w:rPr>
-      <w:tab/>
-    </w:r>
-    <w:r>
-      <w:rPr>
-        <w:rStyle w:val="Collegamentoipertestuale"/>
-        <w:color w:val="00B050"/>
-        <w:szCs w:val="16"/>
-        <w:u w:val="none"/>
-      </w:rPr>
-      <w:t xml:space="preserve">Pagina </w:t>
-    </w:r>
-    <w:r>
-      <w:rPr>
-        <w:rStyle w:val="Collegamentoipertestuale"/>
-        <w:color w:val="00B050"/>
-        <w:szCs w:val="16"/>
-        <w:u w:val="none"/>
-      </w:rPr>
-      <w:fldChar w:fldCharType="begin"/>
-    </w:r>
-    <w:r>
-      <w:rPr>
-        <w:rStyle w:val="Collegamentoipertestuale"/>
-        <w:color w:val="00B050"/>
-        <w:szCs w:val="16"/>
-        <w:u w:val="none"/>
-      </w:rPr>
-      <w:instrText>PAGE   \* MERGEFORMAT</w:instrText>
-    </w:r>
-    <w:r>
-      <w:rPr>
-        <w:rStyle w:val="Collegamentoipertestuale"/>
-        <w:color w:val="00B050"/>
-        <w:szCs w:val="16"/>
-        <w:u w:val="none"/>
-      </w:rPr>
-      <w:fldChar w:fldCharType="separate"/>
-    </w:r>
-    <w:r>
-      <w:rPr>
-        <w:rStyle w:val="Collegamentoipertestuale"/>
-        <w:color w:val="00B050"/>
-        <w:szCs w:val="16"/>
-        <w:u w:val="none"/>
-      </w:rPr>
-      <w:t>1</w:t>
-    </w:r>
-    <w:r>
-      <w:rPr>
-        <w:rStyle w:val="Collegamentoipertestuale"/>
-        <w:color w:val="00B050"/>
-        <w:szCs w:val="16"/>
-        <w:u w:val="none"/>
-      </w:rPr>
-      <w:fldChar w:fldCharType="end"/>
-    </w:r>
-  </w:p>
-</w:ftr>
-</file>
-
-<file path=word/footer2.xml><?xml version="1.0" encoding="utf-8"?>
-<w:ftr xmlns:wpc="http://schemas.microsoft.com/office/word/2010/wordprocessingCanvas" xmlns:cx="http://schemas.microsoft.com/office/drawing/2014/chartex" xmlns:cx1="http://schemas.microsoft.com/office/drawing/2015/9/8/chartex" xmlns:cx2="http://schemas.microsoft.com/office/drawing/2015/10/21/chartex" xmlns:cx3="http://schemas.microsoft.com/office/drawing/2016/5/9/chartex" xmlns:cx4="http://schemas.microsoft.com/office/drawing/2016/5/10/chartex" xmlns:cx5="http://schemas.microsoft.com/office/drawing/2016/5/11/chartex" xmlns:cx6="http://schemas.microsoft.com/office/drawing/2016/5/12/chartex" xmlns:cx7="http://schemas.microsoft.com/office/drawing/2016/5/13/chartex" xmlns:cx8="http://schemas.microsoft.com/office/drawing/2016/5/14/chartex" xmlns:mc="http://schemas.openxmlformats.org/markup-compatibility/2006" xmlns:aink="http://schemas.microsoft.com/office/drawing/2016/ink" xmlns:am3d="http://schemas.microsoft.com/office/drawing/2017/model3d" xmlns:o="urn:schemas-microsoft-com:office:office" xmlns:oel="http://schemas.microsoft.com/office/2019/extlst" xmlns:r="http://schemas.openxmlformats.org/officeDocument/2006/relationships" xmlns:m="http://schemas.openxmlformats.org/officeDocument/2006/math" xmlns:v="urn:schemas-microsoft-com:vml" xmlns:wp14="http://schemas.microsoft.com/office/word/2010/wordprocessingDrawing" xmlns:wp="http://schemas.openxmlformats.org/drawingml/2006/wordprocessingDrawing" xmlns:w10="urn:schemas-microsoft-com:office:word" xmlns:w="http://schemas.openxmlformats.org/wordprocessingml/2006/main" xmlns:w14="http://schemas.microsoft.com/office/word/2010/wordml" xmlns:w15="http://schemas.microsoft.com/office/word/2012/wordml" xmlns:w16cex="http://schemas.microsoft.com/office/word/2018/wordml/cex" xmlns:w16cid="http://schemas.microsoft.com/office/word/2016/wordml/cid" xmlns:w16="http://schemas.microsoft.com/office/word/2018/wordml" xmlns:w16sdtdh="http://schemas.microsoft.com/office/word/2020/wordml/sdtdatahash" xmlns:w16se="http://schemas.microsoft.com/office/word/2015/wordml/symex" xmlns:wpg="http://schemas.microsoft.com/office/word/2010/wordprocessingGroup" xmlns:wpi="http://schemas.microsoft.com/office/word/2010/wordprocessingInk" xmlns:wne="http://schemas.microsoft.com/office/word/2006/wordml" xmlns:wps="http://schemas.microsoft.com/office/word/2010/wordprocessingShape" mc:Ignorable="w14 w15 w16se w16cid w16 w16cex w16sdtdh wp14">
-  <w:p>
-    <w:pPr>
-      <w:pStyle w:val="Pidipagina"/>
-      <w:pBdr>
-        <w:top w:val="single" w:sz="4" w:space="1" w:color="00B050"/>
-      </w:pBdr>
-      <w:tabs>
-        <w:tab w:val="clear" w:pos="4819"/>
-        <w:tab w:val="clear" w:pos="9638"/>
-        <w:tab w:val="right" w:pos="5670"/>
-        <w:tab w:val="right" w:pos="7371"/>
-        <w:tab w:val="right" w:pos="9639"/>
-      </w:tabs>
-      <w:spacing w:before="284"/>
-      <w:rPr>
-        <w:color w:val="00B050"/>
-        <w:spacing w:val="15"/>
-        <w:sz w:val="13"/>
-        <w:szCs w:val="13"/>
-        <w:lang w:val="it-IT"/>
-        <w14:cntxtAlts/>
-      </w:rPr>
-    </w:pPr>
-  </w:p>
-  <w:p>
-    <w:pPr>
-      <w:pStyle w:val="Pidipagina"/>
-      <w:tabs>
-        <w:tab w:val="clear" w:pos="4819"/>
-        <w:tab w:val="clear" w:pos="9638"/>
-        <w:tab w:val="right" w:pos="5670"/>
-        <w:tab w:val="right" w:pos="7371"/>
-        <w:tab w:val="right" w:pos="9639"/>
-      </w:tabs>
-      <w:ind w:right="-1"/>
-      <w:rPr>
-        <w:color w:val="00B050"/>
-        <w:sz w:val="13"/>
-        <w:szCs w:val="13"/>
-        <w:lang w:val="it-IT"/>
-        <w14:cntxtAlts/>
-      </w:rPr>
-    </w:pPr>
-  </w:p>
-  <w:p>
-    <w:pPr>
-      <w:pStyle w:val="Footergrassetto"/>
-      <w:tabs>
-        <w:tab w:val="clear" w:pos="3261"/>
-        <w:tab w:val="clear" w:pos="5670"/>
-        <w:tab w:val="right" w:pos="5103"/>
-        <w:tab w:val="right" w:pos="7371"/>
-      </w:tabs>
-      <w:rPr>
-        <w:color w:val="00B050"/>
-        <w:szCs w:val="16"/>
-        <w:u w:val="single"/>
-      </w:rPr>
-    </w:pPr>
-    <w:r>
-      <w:rPr>
-        <w:b/>
-        <w:color w:val="00B050"/>
-        <w:szCs w:val="16"/>
-      </w:rPr>
-      <w:t xml:space="preserve">MM </w:t>
-    </w:r>
-    <w:r>
-      <w:rPr>
-        <w:b/>
-        <w:color w:val="00B050"/>
-        <w:szCs w:val="16"/>
-      </w:rPr>
-      <w:t>MACCHINE AGRICOLE</w:t>
-    </w:r>
-    <w:r>
-      <w:rPr>
-        <w:b/>
-        <w:color w:val="00B050"/>
-        <w:szCs w:val="16"/>
-      </w:rPr>
-      <w:t xml:space="preserve"> SA</w:t>
-    </w:r>
-    <w:r>
-      <w:rPr>
-        <w:color w:val="00B050"/>
-        <w:szCs w:val="16"/>
-      </w:rPr>
-      <w:tab/>
-    </w:r>
-    <w:r>
-      <w:rPr>
-        <w:color w:val="00B050"/>
-        <w:szCs w:val="16"/>
-      </w:rPr>
-      <w:t xml:space="preserve">T +41 91 966 </w:t>
-    </w:r>
-    <w:r>
-      <w:rPr>
-        <w:color w:val="00B050"/>
-        <w:szCs w:val="16"/>
-      </w:rPr>
-      <w:t>16 46</w:t>
-    </w:r>
-    <w:r>
-      <w:rPr>
-        <w:color w:val="00B050"/>
-        <w:szCs w:val="16"/>
-      </w:rPr>
-      <w:tab/>
-      <w:t>mail@mm-agricole.ch</w:t>
-    </w:r>
-    <w:r>
-      <w:rPr>
-        <w:color w:val="00B050"/>
-        <w:szCs w:val="16"/>
-      </w:rPr>
-      <w:tab/>
-      <w:t>Via</w:t>
-    </w:r>
-    <w:r>
-      <w:rPr>
-        <w:color w:val="00B050"/>
-        <w:szCs w:val="16"/>
-      </w:rPr>
-      <w:t xml:space="preserve"> ai Lotti</w:t>
-    </w:r>
-    <w:r>
-      <w:rPr>
-        <w:color w:val="00B050"/>
-        <w:szCs w:val="16"/>
-      </w:rPr>
-      <w:t xml:space="preserve"> </w:t>
-    </w:r>
-    <w:r>
-      <w:rPr>
-        <w:color w:val="00B050"/>
-        <w:szCs w:val="16"/>
-      </w:rPr>
-      <w:t>10</w:t>
-    </w:r>
-  </w:p>
-  <w:p>
-    <w:pPr>
-      <w:pStyle w:val="Footernormale"/>
-      <w:tabs>
-        <w:tab w:val="clear" w:pos="3261"/>
-        <w:tab w:val="clear" w:pos="5670"/>
-        <w:tab w:val="right" w:pos="5103"/>
-        <w:tab w:val="right" w:pos="7371"/>
-      </w:tabs>
-      <w:rPr>
-        <w:color w:val="00B050"/>
-        <w:szCs w:val="16"/>
-      </w:rPr>
-    </w:pPr>
-    <w:r>
-      <w:rPr>
-        <w:color w:val="00B050"/>
-        <w:szCs w:val="16"/>
-        <w:lang w:val="it-CH"/>
-      </w:rPr>
-      <w:t>CHE-327.019.005</w:t>
-    </w:r>
-    <w:r>
-      <w:rPr>
-        <w:color w:val="00B050"/>
-        <w:szCs w:val="16"/>
-      </w:rPr>
-      <w:tab/>
-    </w:r>
-    <w:r>
-      <w:rPr>
-        <w:color w:val="00B050"/>
-        <w:szCs w:val="16"/>
-      </w:rPr>
-      <w:tab/>
-    </w:r>
-    <w:r>
-      <w:rPr>
-        <w:color w:val="00B050"/>
-        <w:szCs w:val="16"/>
-      </w:rPr>
-      <w:t>www.mm-agricole.ch</w:t>
-    </w:r>
-    <w:r>
-      <w:rPr>
-        <w:color w:val="00B050"/>
-        <w:szCs w:val="16"/>
-      </w:rPr>
-      <w:tab/>
-      <w:t>6943 Vezia T</w:t>
-    </w:r>
-    <w:r>
-      <w:rPr>
-        <w:color w:val="00B050"/>
-        <w:szCs w:val="16"/>
-      </w:rPr>
-      <w:t>I</w:t>
-    </w:r>
   </w:p>
 </w:ftr>
 </file>
@@ -1765,59 +1570,6 @@
         <w:tab w:val="left" w:pos="1391"/>
       </w:tabs>
     </w:pPr>
-    <w:r>
-      <w:rPr>
-        <w:noProof/>
-      </w:rPr>
-      <w:drawing>
-        <wp:inline distT="0" distB="0" distL="0" distR="0" wp14:anchorId="152104D8" wp14:editId="2EC39322">
-          <wp:extent cx="2243490" cy="431800"/>
-          <wp:effectExtent l="0" t="0" r="4445" b="6350"/>
-          <wp:docPr id="2" name="Immagine 2" descr="Immagine che contiene testo&#10;&#10;Descrizione generata automaticamente"/>
-          <wp:cNvGraphicFramePr>
-            <a:graphicFrameLocks xmlns:a="http://schemas.openxmlformats.org/drawingml/2006/main" noChangeAspect="1"/>
-          </wp:cNvGraphicFramePr>
-          <a:graphic xmlns:a="http://schemas.openxmlformats.org/drawingml/2006/main">
-            <a:graphicData uri="http://schemas.openxmlformats.org/drawingml/2006/picture">
-              <pic:pic xmlns:pic="http://schemas.openxmlformats.org/drawingml/2006/picture">
-                <pic:nvPicPr>
-                  <pic:cNvPr id="2" name="Immagine 2" descr="Immagine che contiene testo&#10;&#10;Descrizione generata automaticamente"/>
-                  <pic:cNvPicPr/>
-                </pic:nvPicPr>
-                <pic:blipFill rotWithShape="1">
-                  <a:blip r:embed="rId1">
-                    <a:extLst>
-                      <a:ext uri="{28A0092B-C50C-407E-A947-70E740481C1C}">
-                        <a14:useLocalDpi xmlns:a14="http://schemas.microsoft.com/office/drawing/2010/main" val="0"/>
-                      </a:ext>
-                    </a:extLst>
-                  </a:blip>
-                  <a:srcRect l="2255" t="9286" r="-1" b="9286"/>
-                  <a:stretch/>
-                </pic:blipFill>
-                <pic:spPr bwMode="auto">
-                  <a:xfrm>
-                    <a:off x="0" y="0"/>
-                    <a:ext cx="2244529" cy="432000"/>
-                  </a:xfrm>
-                  <a:prstGeom prst="rect">
-                    <a:avLst/>
-                  </a:prstGeom>
-                  <a:ln>
-                    <a:noFill/>
-                  </a:ln>
-                  <a:extLst>
-                    <a:ext uri="{53640926-AAD7-44D8-BBD7-CCE9431645EC}">
-                      <a14:shadowObscured xmlns:a14="http://schemas.microsoft.com/office/drawing/2010/main"/>
-                    </a:ext>
-                  </a:extLst>
-                </pic:spPr>
-              </pic:pic>
-            </a:graphicData>
-          </a:graphic>
-        </wp:inline>
-      </w:drawing>
-    </w:r>
   </w:p>
 </w:hdr>
 </file>
@@ -1834,59 +1586,6 @@
         <w:tab w:val="left" w:pos="6175"/>
       </w:tabs>
     </w:pPr>
-    <w:r>
-      <w:rPr>
-        <w:noProof/>
-      </w:rPr>
-      <w:drawing>
-        <wp:inline distT="0" distB="0" distL="0" distR="0" wp14:anchorId="1FF04FD4" wp14:editId="61332EA3">
-          <wp:extent cx="2243490" cy="431800"/>
-          <wp:effectExtent l="0" t="0" r="4445" b="6350"/>
-          <wp:docPr id="1" name="Immagine 1"/>
-          <wp:cNvGraphicFramePr>
-            <a:graphicFrameLocks xmlns:a="http://schemas.openxmlformats.org/drawingml/2006/main" noChangeAspect="1"/>
-          </wp:cNvGraphicFramePr>
-          <a:graphic xmlns:a="http://schemas.openxmlformats.org/drawingml/2006/main">
-            <a:graphicData uri="http://schemas.openxmlformats.org/drawingml/2006/picture">
-              <pic:pic xmlns:pic="http://schemas.openxmlformats.org/drawingml/2006/picture">
-                <pic:nvPicPr>
-                  <pic:cNvPr id="1" name="Immagine 1"/>
-                  <pic:cNvPicPr/>
-                </pic:nvPicPr>
-                <pic:blipFill rotWithShape="1">
-                  <a:blip r:embed="rId1">
-                    <a:extLst>
-                      <a:ext uri="{28A0092B-C50C-407E-A947-70E740481C1C}">
-                        <a14:useLocalDpi xmlns:a14="http://schemas.microsoft.com/office/drawing/2010/main" val="0"/>
-                      </a:ext>
-                    </a:extLst>
-                  </a:blip>
-                  <a:srcRect l="2255" t="9286" r="-1" b="9286"/>
-                  <a:stretch/>
-                </pic:blipFill>
-                <pic:spPr bwMode="auto">
-                  <a:xfrm>
-                    <a:off x="0" y="0"/>
-                    <a:ext cx="2244529" cy="432000"/>
-                  </a:xfrm>
-                  <a:prstGeom prst="rect">
-                    <a:avLst/>
-                  </a:prstGeom>
-                  <a:ln>
-                    <a:noFill/>
-                  </a:ln>
-                  <a:extLst>
-                    <a:ext uri="{53640926-AAD7-44D8-BBD7-CCE9431645EC}">
-                      <a14:shadowObscured xmlns:a14="http://schemas.microsoft.com/office/drawing/2010/main"/>
-                    </a:ext>
-                  </a:extLst>
-                </pic:spPr>
-              </pic:pic>
-            </a:graphicData>
-          </a:graphic>
-        </wp:inline>
-      </w:drawing>
-    </w:r>
   </w:p>
 </w:hdr>
 </file>

--- a/public/modelloOfferta.docx
+++ b/public/modelloOfferta.docx
@@ -1,6 +1,6 @@
 
 <file path=word/document.xml><?xml version="1.0" encoding="utf-8"?>
-<w:document xmlns:wpc="http://schemas.microsoft.com/office/word/2010/wordprocessingCanvas" xmlns:cx="http://schemas.microsoft.com/office/drawing/2014/chartex" xmlns:cx1="http://schemas.microsoft.com/office/drawing/2015/9/8/chartex" xmlns:cx2="http://schemas.microsoft.com/office/drawing/2015/10/21/chartex" xmlns:cx3="http://schemas.microsoft.com/office/drawing/2016/5/9/chartex" xmlns:cx4="http://schemas.microsoft.com/office/drawing/2016/5/10/chartex" xmlns:cx5="http://schemas.microsoft.com/office/drawing/2016/5/11/chartex" xmlns:cx6="http://schemas.microsoft.com/office/drawing/2016/5/12/chartex" xmlns:cx7="http://schemas.microsoft.com/office/drawing/2016/5/13/chartex" xmlns:cx8="http://schemas.microsoft.com/office/drawing/2016/5/14/chartex" xmlns:mc="http://schemas.openxmlformats.org/markup-compatibility/2006" xmlns:aink="http://schemas.microsoft.com/office/drawing/2016/ink" xmlns:am3d="http://schemas.microsoft.com/office/drawing/2017/model3d" xmlns:o="urn:schemas-microsoft-com:office:office" xmlns:oel="http://schemas.microsoft.com/office/2019/extlst" xmlns:r="http://schemas.openxmlformats.org/officeDocument/2006/relationships" xmlns:m="http://schemas.openxmlformats.org/officeDocument/2006/math" xmlns:v="urn:schemas-microsoft-com:vml" xmlns:wp14="http://schemas.microsoft.com/office/word/2010/wordprocessingDrawing" xmlns:wp="http://schemas.openxmlformats.org/drawingml/2006/wordprocessingDrawing" xmlns:w10="urn:schemas-microsoft-com:office:word" xmlns:w="http://schemas.openxmlformats.org/wordprocessingml/2006/main" xmlns:w14="http://schemas.microsoft.com/office/word/2010/wordml" xmlns:w15="http://schemas.microsoft.com/office/word/2012/wordml" xmlns:w16cex="http://schemas.microsoft.com/office/word/2018/wordml/cex" xmlns:w16cid="http://schemas.microsoft.com/office/word/2016/wordml/cid" xmlns:w16="http://schemas.microsoft.com/office/word/2018/wordml" xmlns:w16sdtdh="http://schemas.microsoft.com/office/word/2020/wordml/sdtdatahash" xmlns:w16se="http://schemas.microsoft.com/office/word/2015/wordml/symex" xmlns:wpg="http://schemas.microsoft.com/office/word/2010/wordprocessingGroup" xmlns:wpi="http://schemas.microsoft.com/office/word/2010/wordprocessingInk" xmlns:wne="http://schemas.microsoft.com/office/word/2006/wordml" xmlns:wps="http://schemas.microsoft.com/office/word/2010/wordprocessingShape" mc:Ignorable="w14 w15 w16se w16cid w16 w16cex w16sdtdh wp14">
+<w:document xmlns:wpc="http://schemas.microsoft.com/office/word/2010/wordprocessingCanvas" xmlns:cx="http://schemas.microsoft.com/office/drawing/2014/chartex" xmlns:cx1="http://schemas.microsoft.com/office/drawing/2015/9/8/chartex" xmlns:cx2="http://schemas.microsoft.com/office/drawing/2015/10/21/chartex" xmlns:cx3="http://schemas.microsoft.com/office/drawing/2016/5/9/chartex" xmlns:cx4="http://schemas.microsoft.com/office/drawing/2016/5/10/chartex" xmlns:cx5="http://schemas.microsoft.com/office/drawing/2016/5/11/chartex" xmlns:cx6="http://schemas.microsoft.com/office/drawing/2016/5/12/chartex" xmlns:cx7="http://schemas.microsoft.com/office/drawing/2016/5/13/chartex" xmlns:cx8="http://schemas.microsoft.com/office/drawing/2016/5/14/chartex" xmlns:mc="http://schemas.openxmlformats.org/markup-compatibility/2006" xmlns:aink="http://schemas.microsoft.com/office/drawing/2016/ink" xmlns:am3d="http://schemas.microsoft.com/office/drawing/2017/model3d" xmlns:o="urn:schemas-microsoft-com:office:office" xmlns:oel="http://schemas.microsoft.com/office/2019/extlst" xmlns:r="http://schemas.openxmlformats.org/officeDocument/2006/relationships" xmlns:m="http://schemas.openxmlformats.org/officeDocument/2006/math" xmlns:v="urn:schemas-microsoft-com:vml" xmlns:wp14="http://schemas.microsoft.com/office/word/2010/wordprocessingDrawing" xmlns:wp="http://schemas.openxmlformats.org/drawingml/2006/wordprocessingDrawing" xmlns:w10="urn:schemas-microsoft-com:office:word" xmlns:w="http://schemas.openxmlformats.org/wordprocessingml/2006/main" xmlns:w14="http://schemas.microsoft.com/office/word/2010/wordml" xmlns:w15="http://schemas.microsoft.com/office/word/2012/wordml" xmlns:w16cex="http://schemas.microsoft.com/office/word/2018/wordml/cex" xmlns:w16cid="http://schemas.microsoft.com/office/word/2016/wordml/cid" xmlns:w16="http://schemas.microsoft.com/office/word/2018/wordml" xmlns:w16du="http://schemas.microsoft.com/office/word/2023/wordml/word16du" xmlns:w16sdtdh="http://schemas.microsoft.com/office/word/2020/wordml/sdtdatahash" xmlns:w16sdtfl="http://schemas.microsoft.com/office/word/2024/wordml/sdtformatlock" xmlns:w16se="http://schemas.microsoft.com/office/word/2015/wordml/symex" xmlns:wpg="http://schemas.microsoft.com/office/word/2010/wordprocessingGroup" xmlns:wpi="http://schemas.microsoft.com/office/word/2010/wordprocessingInk" xmlns:wne="http://schemas.microsoft.com/office/word/2006/wordml" xmlns:wps="http://schemas.microsoft.com/office/word/2010/wordprocessingShape" mc:Ignorable="w14 w15 w16se w16cid w16 w16cex w16sdtdh w16sdtfl w16du wp14">
   <w:body>
     <w:tbl>
       <w:tblPr>
@@ -64,15 +64,7 @@
               <w:spacing w:after="0"/>
             </w:pPr>
             <w:r>
-              <w:t>${</w:t>
-            </w:r>
-            <w:proofErr w:type="spellStart"/>
-            <w:r>
-              <w:t>cap</w:t>
-            </w:r>
-            <w:proofErr w:type="spellEnd"/>
-            <w:r>
-              <w:t>} ${citta} ${cantone}</w:t>
+              <w:t>${cap} ${citta} ${cantone}</w:t>
             </w:r>
           </w:p>
         </w:tc>
@@ -86,15 +78,23 @@
               <w:spacing w:after="0"/>
             </w:pPr>
             <w:r>
-              <w:t>${</w:t>
+              <w:t>${veicololab}</w:t>
             </w:r>
-            <w:proofErr w:type="spellStart"/>
+          </w:p>
+          <w:p>
+            <w:pPr>
+              <w:spacing w:after="0"/>
+            </w:pPr>
             <w:r>
-              <w:t>veicololab</w:t>
+              <w:t>${modellolab}</w:t>
             </w:r>
-            <w:proofErr w:type="spellEnd"/>
+          </w:p>
+          <w:p>
+            <w:pPr>
+              <w:spacing w:after="0"/>
+            </w:pPr>
             <w:r>
-              <w:t>}</w:t>
+              <w:t>${targalab}</w:t>
             </w:r>
           </w:p>
           <w:p>
@@ -102,47 +102,7 @@
               <w:spacing w:after="0"/>
             </w:pPr>
             <w:r>
-              <w:t>${</w:t>
-            </w:r>
-            <w:proofErr w:type="spellStart"/>
-            <w:r>
-              <w:t>modellolab</w:t>
-            </w:r>
-            <w:proofErr w:type="spellEnd"/>
-            <w:r>
-              <w:t>}</w:t>
-            </w:r>
-          </w:p>
-          <w:p>
-            <w:pPr>
-              <w:spacing w:after="0"/>
-            </w:pPr>
-            <w:r>
-              <w:t>${</w:t>
-            </w:r>
-            <w:proofErr w:type="spellStart"/>
-            <w:r>
-              <w:t>targalab</w:t>
-            </w:r>
-            <w:proofErr w:type="spellEnd"/>
-            <w:r>
-              <w:t>}</w:t>
-            </w:r>
-          </w:p>
-          <w:p>
-            <w:pPr>
-              <w:spacing w:after="0"/>
-            </w:pPr>
-            <w:r>
-              <w:t>${</w:t>
-            </w:r>
-            <w:proofErr w:type="spellStart"/>
-            <w:r>
-              <w:t>orelab</w:t>
-            </w:r>
-            <w:proofErr w:type="spellEnd"/>
-            <w:r>
-              <w:t>}</w:t>
+              <w:t>${orelab}</w:t>
             </w:r>
           </w:p>
         </w:tc>
@@ -208,10 +168,9 @@
         </w:tabs>
       </w:pPr>
       <w:r>
-        <w:t>Vezia</w:t>
-      </w:r>
-      <w:r>
-        <w:tab/>
+        <w:t xml:space="preserve">${capdoc}, </w:t>
+      </w:r>
+      <w:r>
         <w:t>${data}</w:t>
       </w:r>
     </w:p>
@@ -237,42 +196,14 @@
         <w:rPr>
           <w:b/>
         </w:rPr>
-        <w:t>${</w:t>
-      </w:r>
-      <w:proofErr w:type="spellStart"/>
+        <w:t>${tipodoc}</w:t>
+      </w:r>
       <w:r>
         <w:rPr>
           <w:b/>
         </w:rPr>
-        <w:t>tipodoc</w:t>
-      </w:r>
-      <w:proofErr w:type="spellEnd"/>
-      <w:r>
-        <w:rPr>
-          <w:b/>
-        </w:rPr>
-        <w:t>}</w:t>
-      </w:r>
-      <w:r>
-        <w:rPr>
-          <w:b/>
-        </w:rPr>
         <w:tab/>
-        <w:t>${</w:t>
-      </w:r>
-      <w:proofErr w:type="spellStart"/>
-      <w:r>
-        <w:rPr>
-          <w:b/>
-        </w:rPr>
-        <w:t>nomedoc</w:t>
-      </w:r>
-      <w:proofErr w:type="spellEnd"/>
-      <w:r>
-        <w:rPr>
-          <w:b/>
-        </w:rPr>
-        <w:t>}</w:t>
+        <w:t>${nomedoc}</w:t>
       </w:r>
       <w:r>
         <w:rPr>
@@ -528,15 +459,7 @@
               <w:jc w:val="right"/>
             </w:pPr>
             <w:r>
-              <w:t>${</w:t>
-            </w:r>
-            <w:proofErr w:type="spellStart"/>
-            <w:r>
-              <w:t>qta</w:t>
-            </w:r>
-            <w:proofErr w:type="spellEnd"/>
-            <w:r>
-              <w:t>}</w:t>
+              <w:t>${qta}</w:t>
             </w:r>
           </w:p>
         </w:tc>
@@ -721,11 +644,9 @@
       <w:r>
         <w:t>{</w:t>
       </w:r>
-      <w:proofErr w:type="spellStart"/>
       <w:r>
         <w:t>totaleivaescl</w:t>
       </w:r>
-      <w:proofErr w:type="spellEnd"/>
       <w:r>
         <w:t>}</w:t>
       </w:r>
@@ -791,11 +712,9 @@
       <w:r>
         <w:t>{</w:t>
       </w:r>
-      <w:proofErr w:type="spellStart"/>
       <w:r>
         <w:t>totaleiva</w:t>
       </w:r>
-      <w:proofErr w:type="spellEnd"/>
       <w:r>
         <w:t>}</w:t>
       </w:r>
@@ -885,7 +804,6 @@
         </w:rPr>
         <w:t>{</w:t>
       </w:r>
-      <w:proofErr w:type="spellStart"/>
       <w:r>
         <w:rPr>
           <w:b/>
@@ -893,7 +811,6 @@
         </w:rPr>
         <w:t>totaleivaincl</w:t>
       </w:r>
-      <w:proofErr w:type="spellEnd"/>
       <w:r>
         <w:rPr>
           <w:b/>
@@ -982,7 +899,6 @@
         </w:rPr>
         <w:t>{</w:t>
       </w:r>
-      <w:proofErr w:type="spellStart"/>
       <w:r>
         <w:rPr>
           <w:rFonts w:asciiTheme="majorHAnsi" w:eastAsia="Times New Roman" w:hAnsiTheme="majorHAnsi" w:cs="Arial"/>
@@ -997,16 +913,7 @@
           <w:szCs w:val="20"/>
           <w:lang w:val="it-IT" w:eastAsia="it-IT"/>
         </w:rPr>
-        <w:t>_terms</w:t>
-      </w:r>
-      <w:proofErr w:type="spellEnd"/>
-      <w:r>
-        <w:rPr>
-          <w:rFonts w:asciiTheme="majorHAnsi" w:eastAsia="Times New Roman" w:hAnsiTheme="majorHAnsi" w:cs="Arial"/>
-          <w:szCs w:val="20"/>
-          <w:lang w:val="it-IT" w:eastAsia="it-IT"/>
-        </w:rPr>
-        <w:t>}</w:t>
+        <w:t>_terms}</w:t>
       </w:r>
       <w:r>
         <w:rPr>
@@ -1109,7 +1016,6 @@
               <w:bottom w:val="nil"/>
               <w:right w:val="nil"/>
             </w:tcBorders>
-            <w:shd w:val="clear" w:color="auto" w:fill="auto"/>
             <w:noWrap/>
             <w:vAlign w:val="bottom"/>
             <w:hideMark/>
@@ -1144,7 +1050,6 @@
               <w:bottom w:val="nil"/>
               <w:right w:val="nil"/>
             </w:tcBorders>
-            <w:shd w:val="clear" w:color="auto" w:fill="auto"/>
             <w:noWrap/>
             <w:vAlign w:val="bottom"/>
             <w:hideMark/>
@@ -1170,7 +1075,6 @@
               <w:bottom w:val="nil"/>
               <w:right w:val="nil"/>
             </w:tcBorders>
-            <w:shd w:val="clear" w:color="auto" w:fill="auto"/>
             <w:noWrap/>
             <w:vAlign w:val="bottom"/>
             <w:hideMark/>
@@ -1200,7 +1104,6 @@
               <w:bottom w:val="nil"/>
               <w:right w:val="nil"/>
             </w:tcBorders>
-            <w:shd w:val="clear" w:color="auto" w:fill="auto"/>
             <w:noWrap/>
             <w:vAlign w:val="bottom"/>
             <w:hideMark/>
@@ -1225,7 +1128,6 @@
               <w:bottom w:val="nil"/>
               <w:right w:val="nil"/>
             </w:tcBorders>
-            <w:shd w:val="clear" w:color="auto" w:fill="auto"/>
             <w:noWrap/>
             <w:vAlign w:val="bottom"/>
             <w:hideMark/>
@@ -1250,7 +1152,6 @@
               <w:bottom w:val="nil"/>
               <w:right w:val="nil"/>
             </w:tcBorders>
-            <w:shd w:val="clear" w:color="auto" w:fill="auto"/>
             <w:noWrap/>
             <w:vAlign w:val="bottom"/>
             <w:hideMark/>
@@ -1275,7 +1176,6 @@
               <w:bottom w:val="nil"/>
               <w:right w:val="nil"/>
             </w:tcBorders>
-            <w:shd w:val="clear" w:color="auto" w:fill="auto"/>
             <w:noWrap/>
             <w:vAlign w:val="bottom"/>
             <w:hideMark/>
@@ -1305,7 +1205,6 @@
               <w:bottom w:val="nil"/>
               <w:right w:val="nil"/>
             </w:tcBorders>
-            <w:shd w:val="clear" w:color="auto" w:fill="auto"/>
             <w:noWrap/>
             <w:vAlign w:val="bottom"/>
             <w:hideMark/>
@@ -1340,7 +1239,6 @@
               <w:bottom w:val="nil"/>
               <w:right w:val="nil"/>
             </w:tcBorders>
-            <w:shd w:val="clear" w:color="auto" w:fill="auto"/>
             <w:noWrap/>
             <w:vAlign w:val="bottom"/>
             <w:hideMark/>
@@ -1366,7 +1264,6 @@
               <w:bottom w:val="nil"/>
               <w:right w:val="nil"/>
             </w:tcBorders>
-            <w:shd w:val="clear" w:color="auto" w:fill="auto"/>
             <w:noWrap/>
             <w:vAlign w:val="bottom"/>
             <w:hideMark/>
@@ -1391,7 +1288,6 @@
               <w:bottom w:val="nil"/>
               <w:right w:val="nil"/>
             </w:tcBorders>
-            <w:shd w:val="clear" w:color="auto" w:fill="auto"/>
             <w:noWrap/>
             <w:vAlign w:val="bottom"/>
             <w:hideMark/>
@@ -1490,7 +1386,7 @@
 </file>
 
 <file path=word/endnotes.xml><?xml version="1.0" encoding="utf-8"?>
-<w:endnotes xmlns:wpc="http://schemas.microsoft.com/office/word/2010/wordprocessingCanvas" xmlns:cx="http://schemas.microsoft.com/office/drawing/2014/chartex" xmlns:cx1="http://schemas.microsoft.com/office/drawing/2015/9/8/chartex" xmlns:cx2="http://schemas.microsoft.com/office/drawing/2015/10/21/chartex" xmlns:cx3="http://schemas.microsoft.com/office/drawing/2016/5/9/chartex" xmlns:cx4="http://schemas.microsoft.com/office/drawing/2016/5/10/chartex" xmlns:cx5="http://schemas.microsoft.com/office/drawing/2016/5/11/chartex" xmlns:cx6="http://schemas.microsoft.com/office/drawing/2016/5/12/chartex" xmlns:cx7="http://schemas.microsoft.com/office/drawing/2016/5/13/chartex" xmlns:cx8="http://schemas.microsoft.com/office/drawing/2016/5/14/chartex" xmlns:mc="http://schemas.openxmlformats.org/markup-compatibility/2006" xmlns:aink="http://schemas.microsoft.com/office/drawing/2016/ink" xmlns:am3d="http://schemas.microsoft.com/office/drawing/2017/model3d" xmlns:o="urn:schemas-microsoft-com:office:office" xmlns:oel="http://schemas.microsoft.com/office/2019/extlst" xmlns:r="http://schemas.openxmlformats.org/officeDocument/2006/relationships" xmlns:m="http://schemas.openxmlformats.org/officeDocument/2006/math" xmlns:v="urn:schemas-microsoft-com:vml" xmlns:wp14="http://schemas.microsoft.com/office/word/2010/wordprocessingDrawing" xmlns:wp="http://schemas.openxmlformats.org/drawingml/2006/wordprocessingDrawing" xmlns:w10="urn:schemas-microsoft-com:office:word" xmlns:w="http://schemas.openxmlformats.org/wordprocessingml/2006/main" xmlns:w14="http://schemas.microsoft.com/office/word/2010/wordml" xmlns:w15="http://schemas.microsoft.com/office/word/2012/wordml" xmlns:w16cex="http://schemas.microsoft.com/office/word/2018/wordml/cex" xmlns:w16cid="http://schemas.microsoft.com/office/word/2016/wordml/cid" xmlns:w16="http://schemas.microsoft.com/office/word/2018/wordml" xmlns:w16sdtdh="http://schemas.microsoft.com/office/word/2020/wordml/sdtdatahash" xmlns:w16se="http://schemas.microsoft.com/office/word/2015/wordml/symex" xmlns:wpg="http://schemas.microsoft.com/office/word/2010/wordprocessingGroup" xmlns:wpi="http://schemas.microsoft.com/office/word/2010/wordprocessingInk" xmlns:wne="http://schemas.microsoft.com/office/word/2006/wordml" xmlns:wps="http://schemas.microsoft.com/office/word/2010/wordprocessingShape" mc:Ignorable="w14 w15 w16se w16cid w16 w16cex w16sdtdh wp14">
+<w:endnotes xmlns:wpc="http://schemas.microsoft.com/office/word/2010/wordprocessingCanvas" xmlns:cx="http://schemas.microsoft.com/office/drawing/2014/chartex" xmlns:cx1="http://schemas.microsoft.com/office/drawing/2015/9/8/chartex" xmlns:cx2="http://schemas.microsoft.com/office/drawing/2015/10/21/chartex" xmlns:cx3="http://schemas.microsoft.com/office/drawing/2016/5/9/chartex" xmlns:cx4="http://schemas.microsoft.com/office/drawing/2016/5/10/chartex" xmlns:cx5="http://schemas.microsoft.com/office/drawing/2016/5/11/chartex" xmlns:cx6="http://schemas.microsoft.com/office/drawing/2016/5/12/chartex" xmlns:cx7="http://schemas.microsoft.com/office/drawing/2016/5/13/chartex" xmlns:cx8="http://schemas.microsoft.com/office/drawing/2016/5/14/chartex" xmlns:mc="http://schemas.openxmlformats.org/markup-compatibility/2006" xmlns:aink="http://schemas.microsoft.com/office/drawing/2016/ink" xmlns:am3d="http://schemas.microsoft.com/office/drawing/2017/model3d" xmlns:o="urn:schemas-microsoft-com:office:office" xmlns:oel="http://schemas.microsoft.com/office/2019/extlst" xmlns:r="http://schemas.openxmlformats.org/officeDocument/2006/relationships" xmlns:m="http://schemas.openxmlformats.org/officeDocument/2006/math" xmlns:v="urn:schemas-microsoft-com:vml" xmlns:wp14="http://schemas.microsoft.com/office/word/2010/wordprocessingDrawing" xmlns:wp="http://schemas.openxmlformats.org/drawingml/2006/wordprocessingDrawing" xmlns:w10="urn:schemas-microsoft-com:office:word" xmlns:w="http://schemas.openxmlformats.org/wordprocessingml/2006/main" xmlns:w14="http://schemas.microsoft.com/office/word/2010/wordml" xmlns:w15="http://schemas.microsoft.com/office/word/2012/wordml" xmlns:w16cex="http://schemas.microsoft.com/office/word/2018/wordml/cex" xmlns:w16cid="http://schemas.microsoft.com/office/word/2016/wordml/cid" xmlns:w16="http://schemas.microsoft.com/office/word/2018/wordml" xmlns:w16du="http://schemas.microsoft.com/office/word/2023/wordml/word16du" xmlns:w16sdtdh="http://schemas.microsoft.com/office/word/2020/wordml/sdtdatahash" xmlns:w16sdtfl="http://schemas.microsoft.com/office/word/2024/wordml/sdtformatlock" xmlns:w16se="http://schemas.microsoft.com/office/word/2015/wordml/symex" xmlns:wpg="http://schemas.microsoft.com/office/word/2010/wordprocessingGroup" xmlns:wpi="http://schemas.microsoft.com/office/word/2010/wordprocessingInk" xmlns:wne="http://schemas.microsoft.com/office/word/2006/wordml" xmlns:wps="http://schemas.microsoft.com/office/word/2010/wordprocessingShape" mc:Ignorable="w14 w15 w16se w16cid w16 w16cex w16sdtdh w16sdtfl w16du wp14">
   <w:endnote w:type="separator" w:id="-1">
     <w:p>
       <w:pPr>
@@ -1515,7 +1411,7 @@
 </file>
 
 <file path=word/footer1.xml><?xml version="1.0" encoding="utf-8"?>
-<w:ftr xmlns:wpc="http://schemas.microsoft.com/office/word/2010/wordprocessingCanvas" xmlns:cx="http://schemas.microsoft.com/office/drawing/2014/chartex" xmlns:cx1="http://schemas.microsoft.com/office/drawing/2015/9/8/chartex" xmlns:cx2="http://schemas.microsoft.com/office/drawing/2015/10/21/chartex" xmlns:cx3="http://schemas.microsoft.com/office/drawing/2016/5/9/chartex" xmlns:cx4="http://schemas.microsoft.com/office/drawing/2016/5/10/chartex" xmlns:cx5="http://schemas.microsoft.com/office/drawing/2016/5/11/chartex" xmlns:cx6="http://schemas.microsoft.com/office/drawing/2016/5/12/chartex" xmlns:cx7="http://schemas.microsoft.com/office/drawing/2016/5/13/chartex" xmlns:cx8="http://schemas.microsoft.com/office/drawing/2016/5/14/chartex" xmlns:mc="http://schemas.openxmlformats.org/markup-compatibility/2006" xmlns:aink="http://schemas.microsoft.com/office/drawing/2016/ink" xmlns:am3d="http://schemas.microsoft.com/office/drawing/2017/model3d" xmlns:o="urn:schemas-microsoft-com:office:office" xmlns:oel="http://schemas.microsoft.com/office/2019/extlst" xmlns:r="http://schemas.openxmlformats.org/officeDocument/2006/relationships" xmlns:m="http://schemas.openxmlformats.org/officeDocument/2006/math" xmlns:v="urn:schemas-microsoft-com:vml" xmlns:wp14="http://schemas.microsoft.com/office/word/2010/wordprocessingDrawing" xmlns:wp="http://schemas.openxmlformats.org/drawingml/2006/wordprocessingDrawing" xmlns:w10="urn:schemas-microsoft-com:office:word" xmlns:w="http://schemas.openxmlformats.org/wordprocessingml/2006/main" xmlns:w14="http://schemas.microsoft.com/office/word/2010/wordml" xmlns:w15="http://schemas.microsoft.com/office/word/2012/wordml" xmlns:w16cex="http://schemas.microsoft.com/office/word/2018/wordml/cex" xmlns:w16cid="http://schemas.microsoft.com/office/word/2016/wordml/cid" xmlns:w16="http://schemas.microsoft.com/office/word/2018/wordml" xmlns:w16sdtdh="http://schemas.microsoft.com/office/word/2020/wordml/sdtdatahash" xmlns:w16se="http://schemas.microsoft.com/office/word/2015/wordml/symex" xmlns:wpg="http://schemas.microsoft.com/office/word/2010/wordprocessingGroup" xmlns:wpi="http://schemas.microsoft.com/office/word/2010/wordprocessingInk" xmlns:wne="http://schemas.microsoft.com/office/word/2006/wordml" xmlns:wps="http://schemas.microsoft.com/office/word/2010/wordprocessingShape" mc:Ignorable="w14 w15 w16se w16cid w16 w16cex w16sdtdh wp14">
+<w:ftr xmlns:wpc="http://schemas.microsoft.com/office/word/2010/wordprocessingCanvas" xmlns:cx="http://schemas.microsoft.com/office/drawing/2014/chartex" xmlns:cx1="http://schemas.microsoft.com/office/drawing/2015/9/8/chartex" xmlns:cx2="http://schemas.microsoft.com/office/drawing/2015/10/21/chartex" xmlns:cx3="http://schemas.microsoft.com/office/drawing/2016/5/9/chartex" xmlns:cx4="http://schemas.microsoft.com/office/drawing/2016/5/10/chartex" xmlns:cx5="http://schemas.microsoft.com/office/drawing/2016/5/11/chartex" xmlns:cx6="http://schemas.microsoft.com/office/drawing/2016/5/12/chartex" xmlns:cx7="http://schemas.microsoft.com/office/drawing/2016/5/13/chartex" xmlns:cx8="http://schemas.microsoft.com/office/drawing/2016/5/14/chartex" xmlns:mc="http://schemas.openxmlformats.org/markup-compatibility/2006" xmlns:aink="http://schemas.microsoft.com/office/drawing/2016/ink" xmlns:am3d="http://schemas.microsoft.com/office/drawing/2017/model3d" xmlns:o="urn:schemas-microsoft-com:office:office" xmlns:oel="http://schemas.microsoft.com/office/2019/extlst" xmlns:r="http://schemas.openxmlformats.org/officeDocument/2006/relationships" xmlns:m="http://schemas.openxmlformats.org/officeDocument/2006/math" xmlns:v="urn:schemas-microsoft-com:vml" xmlns:wp14="http://schemas.microsoft.com/office/word/2010/wordprocessingDrawing" xmlns:wp="http://schemas.openxmlformats.org/drawingml/2006/wordprocessingDrawing" xmlns:w10="urn:schemas-microsoft-com:office:word" xmlns:w="http://schemas.openxmlformats.org/wordprocessingml/2006/main" xmlns:w14="http://schemas.microsoft.com/office/word/2010/wordml" xmlns:w15="http://schemas.microsoft.com/office/word/2012/wordml" xmlns:w16cex="http://schemas.microsoft.com/office/word/2018/wordml/cex" xmlns:w16cid="http://schemas.microsoft.com/office/word/2016/wordml/cid" xmlns:w16="http://schemas.microsoft.com/office/word/2018/wordml" xmlns:w16du="http://schemas.microsoft.com/office/word/2023/wordml/word16du" xmlns:w16sdtdh="http://schemas.microsoft.com/office/word/2020/wordml/sdtdatahash" xmlns:w16sdtfl="http://schemas.microsoft.com/office/word/2024/wordml/sdtformatlock" xmlns:w16se="http://schemas.microsoft.com/office/word/2015/wordml/symex" xmlns:wpg="http://schemas.microsoft.com/office/word/2010/wordprocessingGroup" xmlns:wpi="http://schemas.microsoft.com/office/word/2010/wordprocessingInk" xmlns:wne="http://schemas.microsoft.com/office/word/2006/wordml" xmlns:wps="http://schemas.microsoft.com/office/word/2010/wordprocessingShape" mc:Ignorable="w14 w15 w16se w16cid w16 w16cex w16sdtdh w16sdtfl w16du wp14">
   <w:p>
     <w:pPr>
       <w:pStyle w:val="Footergrassetto"/>
@@ -1535,7 +1431,7 @@
 </file>
 
 <file path=word/footnotes.xml><?xml version="1.0" encoding="utf-8"?>
-<w:footnotes xmlns:wpc="http://schemas.microsoft.com/office/word/2010/wordprocessingCanvas" xmlns:cx="http://schemas.microsoft.com/office/drawing/2014/chartex" xmlns:cx1="http://schemas.microsoft.com/office/drawing/2015/9/8/chartex" xmlns:cx2="http://schemas.microsoft.com/office/drawing/2015/10/21/chartex" xmlns:cx3="http://schemas.microsoft.com/office/drawing/2016/5/9/chartex" xmlns:cx4="http://schemas.microsoft.com/office/drawing/2016/5/10/chartex" xmlns:cx5="http://schemas.microsoft.com/office/drawing/2016/5/11/chartex" xmlns:cx6="http://schemas.microsoft.com/office/drawing/2016/5/12/chartex" xmlns:cx7="http://schemas.microsoft.com/office/drawing/2016/5/13/chartex" xmlns:cx8="http://schemas.microsoft.com/office/drawing/2016/5/14/chartex" xmlns:mc="http://schemas.openxmlformats.org/markup-compatibility/2006" xmlns:aink="http://schemas.microsoft.com/office/drawing/2016/ink" xmlns:am3d="http://schemas.microsoft.com/office/drawing/2017/model3d" xmlns:o="urn:schemas-microsoft-com:office:office" xmlns:oel="http://schemas.microsoft.com/office/2019/extlst" xmlns:r="http://schemas.openxmlformats.org/officeDocument/2006/relationships" xmlns:m="http://schemas.openxmlformats.org/officeDocument/2006/math" xmlns:v="urn:schemas-microsoft-com:vml" xmlns:wp14="http://schemas.microsoft.com/office/word/2010/wordprocessingDrawing" xmlns:wp="http://schemas.openxmlformats.org/drawingml/2006/wordprocessingDrawing" xmlns:w10="urn:schemas-microsoft-com:office:word" xmlns:w="http://schemas.openxmlformats.org/wordprocessingml/2006/main" xmlns:w14="http://schemas.microsoft.com/office/word/2010/wordml" xmlns:w15="http://schemas.microsoft.com/office/word/2012/wordml" xmlns:w16cex="http://schemas.microsoft.com/office/word/2018/wordml/cex" xmlns:w16cid="http://schemas.microsoft.com/office/word/2016/wordml/cid" xmlns:w16="http://schemas.microsoft.com/office/word/2018/wordml" xmlns:w16sdtdh="http://schemas.microsoft.com/office/word/2020/wordml/sdtdatahash" xmlns:w16se="http://schemas.microsoft.com/office/word/2015/wordml/symex" xmlns:wpg="http://schemas.microsoft.com/office/word/2010/wordprocessingGroup" xmlns:wpi="http://schemas.microsoft.com/office/word/2010/wordprocessingInk" xmlns:wne="http://schemas.microsoft.com/office/word/2006/wordml" xmlns:wps="http://schemas.microsoft.com/office/word/2010/wordprocessingShape" mc:Ignorable="w14 w15 w16se w16cid w16 w16cex w16sdtdh wp14">
+<w:footnotes xmlns:wpc="http://schemas.microsoft.com/office/word/2010/wordprocessingCanvas" xmlns:cx="http://schemas.microsoft.com/office/drawing/2014/chartex" xmlns:cx1="http://schemas.microsoft.com/office/drawing/2015/9/8/chartex" xmlns:cx2="http://schemas.microsoft.com/office/drawing/2015/10/21/chartex" xmlns:cx3="http://schemas.microsoft.com/office/drawing/2016/5/9/chartex" xmlns:cx4="http://schemas.microsoft.com/office/drawing/2016/5/10/chartex" xmlns:cx5="http://schemas.microsoft.com/office/drawing/2016/5/11/chartex" xmlns:cx6="http://schemas.microsoft.com/office/drawing/2016/5/12/chartex" xmlns:cx7="http://schemas.microsoft.com/office/drawing/2016/5/13/chartex" xmlns:cx8="http://schemas.microsoft.com/office/drawing/2016/5/14/chartex" xmlns:mc="http://schemas.openxmlformats.org/markup-compatibility/2006" xmlns:aink="http://schemas.microsoft.com/office/drawing/2016/ink" xmlns:am3d="http://schemas.microsoft.com/office/drawing/2017/model3d" xmlns:o="urn:schemas-microsoft-com:office:office" xmlns:oel="http://schemas.microsoft.com/office/2019/extlst" xmlns:r="http://schemas.openxmlformats.org/officeDocument/2006/relationships" xmlns:m="http://schemas.openxmlformats.org/officeDocument/2006/math" xmlns:v="urn:schemas-microsoft-com:vml" xmlns:wp14="http://schemas.microsoft.com/office/word/2010/wordprocessingDrawing" xmlns:wp="http://schemas.openxmlformats.org/drawingml/2006/wordprocessingDrawing" xmlns:w10="urn:schemas-microsoft-com:office:word" xmlns:w="http://schemas.openxmlformats.org/wordprocessingml/2006/main" xmlns:w14="http://schemas.microsoft.com/office/word/2010/wordml" xmlns:w15="http://schemas.microsoft.com/office/word/2012/wordml" xmlns:w16cex="http://schemas.microsoft.com/office/word/2018/wordml/cex" xmlns:w16cid="http://schemas.microsoft.com/office/word/2016/wordml/cid" xmlns:w16="http://schemas.microsoft.com/office/word/2018/wordml" xmlns:w16du="http://schemas.microsoft.com/office/word/2023/wordml/word16du" xmlns:w16sdtdh="http://schemas.microsoft.com/office/word/2020/wordml/sdtdatahash" xmlns:w16sdtfl="http://schemas.microsoft.com/office/word/2024/wordml/sdtformatlock" xmlns:w16se="http://schemas.microsoft.com/office/word/2015/wordml/symex" xmlns:wpg="http://schemas.microsoft.com/office/word/2010/wordprocessingGroup" xmlns:wpi="http://schemas.microsoft.com/office/word/2010/wordprocessingInk" xmlns:wne="http://schemas.microsoft.com/office/word/2006/wordml" xmlns:wps="http://schemas.microsoft.com/office/word/2010/wordprocessingShape" mc:Ignorable="w14 w15 w16se w16cid w16 w16cex w16sdtdh w16sdtfl w16du wp14">
   <w:footnote w:type="separator" w:id="-1">
     <w:p>
       <w:pPr>
@@ -1560,7 +1456,7 @@
 </file>
 
 <file path=word/header1.xml><?xml version="1.0" encoding="utf-8"?>
-<w:hdr xmlns:wpc="http://schemas.microsoft.com/office/word/2010/wordprocessingCanvas" xmlns:cx="http://schemas.microsoft.com/office/drawing/2014/chartex" xmlns:cx1="http://schemas.microsoft.com/office/drawing/2015/9/8/chartex" xmlns:cx2="http://schemas.microsoft.com/office/drawing/2015/10/21/chartex" xmlns:cx3="http://schemas.microsoft.com/office/drawing/2016/5/9/chartex" xmlns:cx4="http://schemas.microsoft.com/office/drawing/2016/5/10/chartex" xmlns:cx5="http://schemas.microsoft.com/office/drawing/2016/5/11/chartex" xmlns:cx6="http://schemas.microsoft.com/office/drawing/2016/5/12/chartex" xmlns:cx7="http://schemas.microsoft.com/office/drawing/2016/5/13/chartex" xmlns:cx8="http://schemas.microsoft.com/office/drawing/2016/5/14/chartex" xmlns:mc="http://schemas.openxmlformats.org/markup-compatibility/2006" xmlns:aink="http://schemas.microsoft.com/office/drawing/2016/ink" xmlns:am3d="http://schemas.microsoft.com/office/drawing/2017/model3d" xmlns:o="urn:schemas-microsoft-com:office:office" xmlns:oel="http://schemas.microsoft.com/office/2019/extlst" xmlns:r="http://schemas.openxmlformats.org/officeDocument/2006/relationships" xmlns:m="http://schemas.openxmlformats.org/officeDocument/2006/math" xmlns:v="urn:schemas-microsoft-com:vml" xmlns:wp14="http://schemas.microsoft.com/office/word/2010/wordprocessingDrawing" xmlns:wp="http://schemas.openxmlformats.org/drawingml/2006/wordprocessingDrawing" xmlns:w10="urn:schemas-microsoft-com:office:word" xmlns:w="http://schemas.openxmlformats.org/wordprocessingml/2006/main" xmlns:w14="http://schemas.microsoft.com/office/word/2010/wordml" xmlns:w15="http://schemas.microsoft.com/office/word/2012/wordml" xmlns:w16cex="http://schemas.microsoft.com/office/word/2018/wordml/cex" xmlns:w16cid="http://schemas.microsoft.com/office/word/2016/wordml/cid" xmlns:w16="http://schemas.microsoft.com/office/word/2018/wordml" xmlns:w16sdtdh="http://schemas.microsoft.com/office/word/2020/wordml/sdtdatahash" xmlns:w16se="http://schemas.microsoft.com/office/word/2015/wordml/symex" xmlns:wpg="http://schemas.microsoft.com/office/word/2010/wordprocessingGroup" xmlns:wpi="http://schemas.microsoft.com/office/word/2010/wordprocessingInk" xmlns:wne="http://schemas.microsoft.com/office/word/2006/wordml" xmlns:wps="http://schemas.microsoft.com/office/word/2010/wordprocessingShape" mc:Ignorable="w14 w15 w16se w16cid w16 w16cex w16sdtdh wp14">
+<w:hdr xmlns:wpc="http://schemas.microsoft.com/office/word/2010/wordprocessingCanvas" xmlns:cx="http://schemas.microsoft.com/office/drawing/2014/chartex" xmlns:cx1="http://schemas.microsoft.com/office/drawing/2015/9/8/chartex" xmlns:cx2="http://schemas.microsoft.com/office/drawing/2015/10/21/chartex" xmlns:cx3="http://schemas.microsoft.com/office/drawing/2016/5/9/chartex" xmlns:cx4="http://schemas.microsoft.com/office/drawing/2016/5/10/chartex" xmlns:cx5="http://schemas.microsoft.com/office/drawing/2016/5/11/chartex" xmlns:cx6="http://schemas.microsoft.com/office/drawing/2016/5/12/chartex" xmlns:cx7="http://schemas.microsoft.com/office/drawing/2016/5/13/chartex" xmlns:cx8="http://schemas.microsoft.com/office/drawing/2016/5/14/chartex" xmlns:mc="http://schemas.openxmlformats.org/markup-compatibility/2006" xmlns:aink="http://schemas.microsoft.com/office/drawing/2016/ink" xmlns:am3d="http://schemas.microsoft.com/office/drawing/2017/model3d" xmlns:o="urn:schemas-microsoft-com:office:office" xmlns:oel="http://schemas.microsoft.com/office/2019/extlst" xmlns:r="http://schemas.openxmlformats.org/officeDocument/2006/relationships" xmlns:m="http://schemas.openxmlformats.org/officeDocument/2006/math" xmlns:v="urn:schemas-microsoft-com:vml" xmlns:wp14="http://schemas.microsoft.com/office/word/2010/wordprocessingDrawing" xmlns:wp="http://schemas.openxmlformats.org/drawingml/2006/wordprocessingDrawing" xmlns:w10="urn:schemas-microsoft-com:office:word" xmlns:w="http://schemas.openxmlformats.org/wordprocessingml/2006/main" xmlns:w14="http://schemas.microsoft.com/office/word/2010/wordml" xmlns:w15="http://schemas.microsoft.com/office/word/2012/wordml" xmlns:w16cex="http://schemas.microsoft.com/office/word/2018/wordml/cex" xmlns:w16cid="http://schemas.microsoft.com/office/word/2016/wordml/cid" xmlns:w16="http://schemas.microsoft.com/office/word/2018/wordml" xmlns:w16du="http://schemas.microsoft.com/office/word/2023/wordml/word16du" xmlns:w16sdtdh="http://schemas.microsoft.com/office/word/2020/wordml/sdtdatahash" xmlns:w16sdtfl="http://schemas.microsoft.com/office/word/2024/wordml/sdtformatlock" xmlns:w16se="http://schemas.microsoft.com/office/word/2015/wordml/symex" xmlns:wpg="http://schemas.microsoft.com/office/word/2010/wordprocessingGroup" xmlns:wpi="http://schemas.microsoft.com/office/word/2010/wordprocessingInk" xmlns:wne="http://schemas.microsoft.com/office/word/2006/wordml" xmlns:wps="http://schemas.microsoft.com/office/word/2010/wordprocessingShape" mc:Ignorable="w14 w15 w16se w16cid w16 w16cex w16sdtdh w16sdtfl w16du wp14">
   <w:p>
     <w:pPr>
       <w:pStyle w:val="Intestazione"/>
@@ -1575,7 +1471,7 @@
 </file>
 
 <file path=word/header2.xml><?xml version="1.0" encoding="utf-8"?>
-<w:hdr xmlns:wpc="http://schemas.microsoft.com/office/word/2010/wordprocessingCanvas" xmlns:cx="http://schemas.microsoft.com/office/drawing/2014/chartex" xmlns:cx1="http://schemas.microsoft.com/office/drawing/2015/9/8/chartex" xmlns:cx2="http://schemas.microsoft.com/office/drawing/2015/10/21/chartex" xmlns:cx3="http://schemas.microsoft.com/office/drawing/2016/5/9/chartex" xmlns:cx4="http://schemas.microsoft.com/office/drawing/2016/5/10/chartex" xmlns:cx5="http://schemas.microsoft.com/office/drawing/2016/5/11/chartex" xmlns:cx6="http://schemas.microsoft.com/office/drawing/2016/5/12/chartex" xmlns:cx7="http://schemas.microsoft.com/office/drawing/2016/5/13/chartex" xmlns:cx8="http://schemas.microsoft.com/office/drawing/2016/5/14/chartex" xmlns:mc="http://schemas.openxmlformats.org/markup-compatibility/2006" xmlns:aink="http://schemas.microsoft.com/office/drawing/2016/ink" xmlns:am3d="http://schemas.microsoft.com/office/drawing/2017/model3d" xmlns:o="urn:schemas-microsoft-com:office:office" xmlns:oel="http://schemas.microsoft.com/office/2019/extlst" xmlns:r="http://schemas.openxmlformats.org/officeDocument/2006/relationships" xmlns:m="http://schemas.openxmlformats.org/officeDocument/2006/math" xmlns:v="urn:schemas-microsoft-com:vml" xmlns:wp14="http://schemas.microsoft.com/office/word/2010/wordprocessingDrawing" xmlns:wp="http://schemas.openxmlformats.org/drawingml/2006/wordprocessingDrawing" xmlns:w10="urn:schemas-microsoft-com:office:word" xmlns:w="http://schemas.openxmlformats.org/wordprocessingml/2006/main" xmlns:w14="http://schemas.microsoft.com/office/word/2010/wordml" xmlns:w15="http://schemas.microsoft.com/office/word/2012/wordml" xmlns:w16cex="http://schemas.microsoft.com/office/word/2018/wordml/cex" xmlns:w16cid="http://schemas.microsoft.com/office/word/2016/wordml/cid" xmlns:w16="http://schemas.microsoft.com/office/word/2018/wordml" xmlns:w16sdtdh="http://schemas.microsoft.com/office/word/2020/wordml/sdtdatahash" xmlns:w16se="http://schemas.microsoft.com/office/word/2015/wordml/symex" xmlns:wpg="http://schemas.microsoft.com/office/word/2010/wordprocessingGroup" xmlns:wpi="http://schemas.microsoft.com/office/word/2010/wordprocessingInk" xmlns:wne="http://schemas.microsoft.com/office/word/2006/wordml" xmlns:wps="http://schemas.microsoft.com/office/word/2010/wordprocessingShape" mc:Ignorable="w14 w15 w16se w16cid w16 w16cex w16sdtdh wp14">
+<w:hdr xmlns:wpc="http://schemas.microsoft.com/office/word/2010/wordprocessingCanvas" xmlns:cx="http://schemas.microsoft.com/office/drawing/2014/chartex" xmlns:cx1="http://schemas.microsoft.com/office/drawing/2015/9/8/chartex" xmlns:cx2="http://schemas.microsoft.com/office/drawing/2015/10/21/chartex" xmlns:cx3="http://schemas.microsoft.com/office/drawing/2016/5/9/chartex" xmlns:cx4="http://schemas.microsoft.com/office/drawing/2016/5/10/chartex" xmlns:cx5="http://schemas.microsoft.com/office/drawing/2016/5/11/chartex" xmlns:cx6="http://schemas.microsoft.com/office/drawing/2016/5/12/chartex" xmlns:cx7="http://schemas.microsoft.com/office/drawing/2016/5/13/chartex" xmlns:cx8="http://schemas.microsoft.com/office/drawing/2016/5/14/chartex" xmlns:mc="http://schemas.openxmlformats.org/markup-compatibility/2006" xmlns:aink="http://schemas.microsoft.com/office/drawing/2016/ink" xmlns:am3d="http://schemas.microsoft.com/office/drawing/2017/model3d" xmlns:o="urn:schemas-microsoft-com:office:office" xmlns:oel="http://schemas.microsoft.com/office/2019/extlst" xmlns:r="http://schemas.openxmlformats.org/officeDocument/2006/relationships" xmlns:m="http://schemas.openxmlformats.org/officeDocument/2006/math" xmlns:v="urn:schemas-microsoft-com:vml" xmlns:wp14="http://schemas.microsoft.com/office/word/2010/wordprocessingDrawing" xmlns:wp="http://schemas.openxmlformats.org/drawingml/2006/wordprocessingDrawing" xmlns:w10="urn:schemas-microsoft-com:office:word" xmlns:w="http://schemas.openxmlformats.org/wordprocessingml/2006/main" xmlns:w14="http://schemas.microsoft.com/office/word/2010/wordml" xmlns:w15="http://schemas.microsoft.com/office/word/2012/wordml" xmlns:w16cex="http://schemas.microsoft.com/office/word/2018/wordml/cex" xmlns:w16cid="http://schemas.microsoft.com/office/word/2016/wordml/cid" xmlns:w16="http://schemas.microsoft.com/office/word/2018/wordml" xmlns:w16du="http://schemas.microsoft.com/office/word/2023/wordml/word16du" xmlns:w16sdtdh="http://schemas.microsoft.com/office/word/2020/wordml/sdtdatahash" xmlns:w16sdtfl="http://schemas.microsoft.com/office/word/2024/wordml/sdtformatlock" xmlns:w16se="http://schemas.microsoft.com/office/word/2015/wordml/symex" xmlns:wpg="http://schemas.microsoft.com/office/word/2010/wordprocessingGroup" xmlns:wpi="http://schemas.microsoft.com/office/word/2010/wordprocessingInk" xmlns:wne="http://schemas.microsoft.com/office/word/2006/wordml" xmlns:wps="http://schemas.microsoft.com/office/word/2010/wordprocessingShape" mc:Ignorable="w14 w15 w16se w16cid w16 w16cex w16sdtdh w16sdtfl w16du wp14">
   <w:p>
     <w:pPr>
       <w:pStyle w:val="Intestazione"/>
@@ -1591,7 +1487,7 @@
 </file>
 
 <file path=word/numbering.xml><?xml version="1.0" encoding="utf-8"?>
-<w:numbering xmlns:wpc="http://schemas.microsoft.com/office/word/2010/wordprocessingCanvas" xmlns:cx="http://schemas.microsoft.com/office/drawing/2014/chartex" xmlns:cx1="http://schemas.microsoft.com/office/drawing/2015/9/8/chartex" xmlns:cx2="http://schemas.microsoft.com/office/drawing/2015/10/21/chartex" xmlns:cx3="http://schemas.microsoft.com/office/drawing/2016/5/9/chartex" xmlns:cx4="http://schemas.microsoft.com/office/drawing/2016/5/10/chartex" xmlns:cx5="http://schemas.microsoft.com/office/drawing/2016/5/11/chartex" xmlns:cx6="http://schemas.microsoft.com/office/drawing/2016/5/12/chartex" xmlns:cx7="http://schemas.microsoft.com/office/drawing/2016/5/13/chartex" xmlns:cx8="http://schemas.microsoft.com/office/drawing/2016/5/14/chartex" xmlns:mc="http://schemas.openxmlformats.org/markup-compatibility/2006" xmlns:aink="http://schemas.microsoft.com/office/drawing/2016/ink" xmlns:am3d="http://schemas.microsoft.com/office/drawing/2017/model3d" xmlns:o="urn:schemas-microsoft-com:office:office" xmlns:oel="http://schemas.microsoft.com/office/2019/extlst" xmlns:r="http://schemas.openxmlformats.org/officeDocument/2006/relationships" xmlns:m="http://schemas.openxmlformats.org/officeDocument/2006/math" xmlns:v="urn:schemas-microsoft-com:vml" xmlns:wp14="http://schemas.microsoft.com/office/word/2010/wordprocessingDrawing" xmlns:wp="http://schemas.openxmlformats.org/drawingml/2006/wordprocessingDrawing" xmlns:w10="urn:schemas-microsoft-com:office:word" xmlns:w="http://schemas.openxmlformats.org/wordprocessingml/2006/main" xmlns:w14="http://schemas.microsoft.com/office/word/2010/wordml" xmlns:w15="http://schemas.microsoft.com/office/word/2012/wordml" xmlns:w16cex="http://schemas.microsoft.com/office/word/2018/wordml/cex" xmlns:w16cid="http://schemas.microsoft.com/office/word/2016/wordml/cid" xmlns:w16="http://schemas.microsoft.com/office/word/2018/wordml" xmlns:w16sdtdh="http://schemas.microsoft.com/office/word/2020/wordml/sdtdatahash" xmlns:w16se="http://schemas.microsoft.com/office/word/2015/wordml/symex" xmlns:wpg="http://schemas.microsoft.com/office/word/2010/wordprocessingGroup" xmlns:wpi="http://schemas.microsoft.com/office/word/2010/wordprocessingInk" xmlns:wne="http://schemas.microsoft.com/office/word/2006/wordml" xmlns:wps="http://schemas.microsoft.com/office/word/2010/wordprocessingShape" mc:Ignorable="w14 w15 w16se w16cid w16 w16cex w16sdtdh wp14">
+<w:numbering xmlns:wpc="http://schemas.microsoft.com/office/word/2010/wordprocessingCanvas" xmlns:cx="http://schemas.microsoft.com/office/drawing/2014/chartex" xmlns:cx1="http://schemas.microsoft.com/office/drawing/2015/9/8/chartex" xmlns:cx2="http://schemas.microsoft.com/office/drawing/2015/10/21/chartex" xmlns:cx3="http://schemas.microsoft.com/office/drawing/2016/5/9/chartex" xmlns:cx4="http://schemas.microsoft.com/office/drawing/2016/5/10/chartex" xmlns:cx5="http://schemas.microsoft.com/office/drawing/2016/5/11/chartex" xmlns:cx6="http://schemas.microsoft.com/office/drawing/2016/5/12/chartex" xmlns:cx7="http://schemas.microsoft.com/office/drawing/2016/5/13/chartex" xmlns:cx8="http://schemas.microsoft.com/office/drawing/2016/5/14/chartex" xmlns:mc="http://schemas.openxmlformats.org/markup-compatibility/2006" xmlns:aink="http://schemas.microsoft.com/office/drawing/2016/ink" xmlns:am3d="http://schemas.microsoft.com/office/drawing/2017/model3d" xmlns:o="urn:schemas-microsoft-com:office:office" xmlns:oel="http://schemas.microsoft.com/office/2019/extlst" xmlns:r="http://schemas.openxmlformats.org/officeDocument/2006/relationships" xmlns:m="http://schemas.openxmlformats.org/officeDocument/2006/math" xmlns:v="urn:schemas-microsoft-com:vml" xmlns:wp14="http://schemas.microsoft.com/office/word/2010/wordprocessingDrawing" xmlns:wp="http://schemas.openxmlformats.org/drawingml/2006/wordprocessingDrawing" xmlns:w10="urn:schemas-microsoft-com:office:word" xmlns:w="http://schemas.openxmlformats.org/wordprocessingml/2006/main" xmlns:w14="http://schemas.microsoft.com/office/word/2010/wordml" xmlns:w15="http://schemas.microsoft.com/office/word/2012/wordml" xmlns:w16cex="http://schemas.microsoft.com/office/word/2018/wordml/cex" xmlns:w16cid="http://schemas.microsoft.com/office/word/2016/wordml/cid" xmlns:w16="http://schemas.microsoft.com/office/word/2018/wordml" xmlns:w16du="http://schemas.microsoft.com/office/word/2023/wordml/word16du" xmlns:w16sdtdh="http://schemas.microsoft.com/office/word/2020/wordml/sdtdatahash" xmlns:w16sdtfl="http://schemas.microsoft.com/office/word/2024/wordml/sdtformatlock" xmlns:w16se="http://schemas.microsoft.com/office/word/2015/wordml/symex" xmlns:wpg="http://schemas.microsoft.com/office/word/2010/wordprocessingGroup" xmlns:wpi="http://schemas.microsoft.com/office/word/2010/wordprocessingInk" xmlns:wne="http://schemas.microsoft.com/office/word/2006/wordml" xmlns:wps="http://schemas.microsoft.com/office/word/2010/wordprocessingShape" mc:Ignorable="w14 w15 w16se w16cid w16 w16cex w16sdtdh w16sdtfl w16du wp14">
   <w:abstractNum w:abstractNumId="0" w15:restartNumberingAfterBreak="0">
     <w:nsid w:val="02FE0C0B"/>
     <w:multiLevelType w:val="hybridMultilevel"/>
@@ -1928,7 +1824,7 @@
 </file>
 
 <file path=word/styles.xml><?xml version="1.0" encoding="utf-8"?>
-<w:styles xmlns:mc="http://schemas.openxmlformats.org/markup-compatibility/2006" xmlns:r="http://schemas.openxmlformats.org/officeDocument/2006/relationships" xmlns:w="http://schemas.openxmlformats.org/wordprocessingml/2006/main" xmlns:w14="http://schemas.microsoft.com/office/word/2010/wordml" xmlns:w15="http://schemas.microsoft.com/office/word/2012/wordml" xmlns:w16cex="http://schemas.microsoft.com/office/word/2018/wordml/cex" xmlns:w16cid="http://schemas.microsoft.com/office/word/2016/wordml/cid" xmlns:w16="http://schemas.microsoft.com/office/word/2018/wordml" xmlns:w16sdtdh="http://schemas.microsoft.com/office/word/2020/wordml/sdtdatahash" xmlns:w16se="http://schemas.microsoft.com/office/word/2015/wordml/symex" mc:Ignorable="w14 w15 w16se w16cid w16 w16cex w16sdtdh">
+<w:styles xmlns:mc="http://schemas.openxmlformats.org/markup-compatibility/2006" xmlns:r="http://schemas.openxmlformats.org/officeDocument/2006/relationships" xmlns:w="http://schemas.openxmlformats.org/wordprocessingml/2006/main" xmlns:w14="http://schemas.microsoft.com/office/word/2010/wordml" xmlns:w15="http://schemas.microsoft.com/office/word/2012/wordml" xmlns:w16cex="http://schemas.microsoft.com/office/word/2018/wordml/cex" xmlns:w16cid="http://schemas.microsoft.com/office/word/2016/wordml/cid" xmlns:w16="http://schemas.microsoft.com/office/word/2018/wordml" xmlns:w16du="http://schemas.microsoft.com/office/word/2023/wordml/word16du" xmlns:w16sdtdh="http://schemas.microsoft.com/office/word/2020/wordml/sdtdatahash" xmlns:w16sdtfl="http://schemas.microsoft.com/office/word/2024/wordml/sdtformatlock" xmlns:w16se="http://schemas.microsoft.com/office/word/2015/wordml/symex" mc:Ignorable="w14 w15 w16se w16cid w16 w16cex w16sdtdh w16sdtfl w16du">
   <w:docDefaults>
     <w:rPrDefault>
       <w:rPr>
@@ -2336,7 +2232,6 @@
   <w:style w:type="character" w:default="1" w:styleId="Carpredefinitoparagrafo">
     <w:name w:val="Default Paragraph Font"/>
     <w:uiPriority w:val="1"/>
-    <w:semiHidden/>
     <w:unhideWhenUsed/>
   </w:style>
   <w:style w:type="table" w:default="1" w:styleId="Tabellanormale">
